--- a/Game Design.docx
+++ b/Game Design.docx
@@ -1638,6 +1638,106 @@
         <w:pStyle w:val="PargrafodaLista"/>
         <w:numPr>
           <w:ilvl w:val="0"/>
+          <w:numId w:val="14"/>
+        </w:numPr>
+        <w:jc w:val="both"/>
+        <w:rPr>
+          <w:rFonts w:ascii="Times New Roman" w:hAnsi="Times New Roman" w:cs="Times New Roman"/>
+          <w:sz w:val="24"/>
+          <w:szCs w:val="24"/>
+          <w:lang w:val="en-US"/>
+        </w:rPr>
+      </w:pPr>
+      <w:r>
+        <w:rPr>
+          <w:rFonts w:ascii="Times New Roman" w:hAnsi="Times New Roman" w:cs="Times New Roman"/>
+          <w:sz w:val="24"/>
+          <w:szCs w:val="24"/>
+          <w:lang w:val="en-US"/>
+        </w:rPr>
+        <w:t>Play Main Game</w:t>
+      </w:r>
+    </w:p>
+    <w:p>
+      <w:pPr>
+        <w:pStyle w:val="PargrafodaLista"/>
+        <w:numPr>
+          <w:ilvl w:val="0"/>
+          <w:numId w:val="14"/>
+        </w:numPr>
+        <w:jc w:val="both"/>
+        <w:rPr>
+          <w:rFonts w:ascii="Times New Roman" w:hAnsi="Times New Roman" w:cs="Times New Roman"/>
+          <w:sz w:val="24"/>
+          <w:szCs w:val="24"/>
+          <w:lang w:val="en-US"/>
+        </w:rPr>
+      </w:pPr>
+      <w:r>
+        <w:rPr>
+          <w:rFonts w:ascii="Times New Roman" w:hAnsi="Times New Roman" w:cs="Times New Roman"/>
+          <w:sz w:val="24"/>
+          <w:szCs w:val="24"/>
+          <w:lang w:val="en-US"/>
+        </w:rPr>
+        <w:t>Play Mini-games</w:t>
+      </w:r>
+    </w:p>
+    <w:p>
+      <w:pPr>
+        <w:pStyle w:val="PargrafodaLista"/>
+        <w:numPr>
+          <w:ilvl w:val="0"/>
+          <w:numId w:val="14"/>
+        </w:numPr>
+        <w:jc w:val="both"/>
+        <w:rPr>
+          <w:rFonts w:ascii="Times New Roman" w:hAnsi="Times New Roman" w:cs="Times New Roman"/>
+          <w:sz w:val="24"/>
+          <w:szCs w:val="24"/>
+          <w:lang w:val="en-US"/>
+        </w:rPr>
+      </w:pPr>
+      <w:r>
+        <w:rPr>
+          <w:rFonts w:ascii="Times New Roman" w:hAnsi="Times New Roman" w:cs="Times New Roman"/>
+          <w:sz w:val="24"/>
+          <w:szCs w:val="24"/>
+          <w:lang w:val="en-US"/>
+        </w:rPr>
+        <w:t>Options</w:t>
+      </w:r>
+    </w:p>
+    <w:p>
+      <w:pPr>
+        <w:pStyle w:val="PargrafodaLista"/>
+        <w:numPr>
+          <w:ilvl w:val="0"/>
+          <w:numId w:val="14"/>
+        </w:numPr>
+        <w:jc w:val="both"/>
+        <w:rPr>
+          <w:rFonts w:ascii="Times New Roman" w:hAnsi="Times New Roman" w:cs="Times New Roman"/>
+          <w:sz w:val="24"/>
+          <w:szCs w:val="24"/>
+          <w:lang w:val="en-US"/>
+        </w:rPr>
+      </w:pPr>
+      <w:r>
+        <w:rPr>
+          <w:rFonts w:ascii="Times New Roman" w:hAnsi="Times New Roman" w:cs="Times New Roman"/>
+          <w:sz w:val="24"/>
+          <w:szCs w:val="24"/>
+          <w:lang w:val="en-US"/>
+        </w:rPr>
+        <w:t>Exit</w:t>
+      </w:r>
+    </w:p>
+    <w:p>
+      <w:pPr>
+        <w:pStyle w:val="PargrafodaLista"/>
+        <w:numPr>
+          <w:ilvl w:val="0"/>
           <w:numId w:val="6"/>
         </w:numPr>
         <w:jc w:val="both"/>
@@ -1904,6 +2004,7 @@
           <w:szCs w:val="40"/>
           <w:lang w:val="en-US"/>
         </w:rPr>
+        <w:lastRenderedPageBreak/>
         <w:t>Characters</w:t>
       </w:r>
     </w:p>
@@ -1995,351 +2096,710 @@
           <w:szCs w:val="40"/>
           <w:lang w:val="en-US"/>
         </w:rPr>
+        <w:t>Mini</w:t>
+      </w:r>
+      <w:r>
+        <w:rPr>
+          <w:rFonts w:ascii="Times New Roman" w:hAnsi="Times New Roman" w:cs="Times New Roman"/>
+          <w:sz w:val="40"/>
+          <w:szCs w:val="40"/>
+          <w:lang w:val="en-US"/>
+        </w:rPr>
+        <w:t>-</w:t>
+      </w:r>
+      <w:r>
+        <w:rPr>
+          <w:rFonts w:ascii="Times New Roman" w:hAnsi="Times New Roman" w:cs="Times New Roman"/>
+          <w:sz w:val="40"/>
+          <w:szCs w:val="40"/>
+          <w:lang w:val="en-US"/>
+        </w:rPr>
+        <w:t>games</w:t>
+      </w:r>
+    </w:p>
+    <w:p>
+      <w:pPr>
+        <w:pStyle w:val="PargrafodaLista"/>
+        <w:numPr>
+          <w:ilvl w:val="0"/>
+          <w:numId w:val="16"/>
+        </w:numPr>
+        <w:jc w:val="both"/>
+        <w:rPr>
+          <w:rFonts w:ascii="Times New Roman" w:hAnsi="Times New Roman" w:cs="Times New Roman"/>
+          <w:sz w:val="24"/>
+          <w:szCs w:val="24"/>
+          <w:lang w:val="en-US"/>
+        </w:rPr>
+      </w:pPr>
+      <w:r>
+        <w:rPr>
+          <w:rFonts w:ascii="Times New Roman" w:hAnsi="Times New Roman" w:cs="Times New Roman"/>
+          <w:sz w:val="24"/>
+          <w:szCs w:val="24"/>
+          <w:lang w:val="en-US"/>
+        </w:rPr>
+        <w:t>Push player of platforms</w:t>
+      </w:r>
+    </w:p>
+    <w:p>
+      <w:pPr>
+        <w:pStyle w:val="PargrafodaLista"/>
+        <w:numPr>
+          <w:ilvl w:val="0"/>
+          <w:numId w:val="16"/>
+        </w:numPr>
+        <w:jc w:val="both"/>
+        <w:rPr>
+          <w:rFonts w:ascii="Times New Roman" w:hAnsi="Times New Roman" w:cs="Times New Roman"/>
+          <w:sz w:val="24"/>
+          <w:szCs w:val="24"/>
+          <w:lang w:val="en-US"/>
+        </w:rPr>
+      </w:pPr>
+      <w:r>
+        <w:rPr>
+          <w:rFonts w:ascii="Times New Roman" w:hAnsi="Times New Roman" w:cs="Times New Roman"/>
+          <w:sz w:val="24"/>
+          <w:szCs w:val="24"/>
+          <w:lang w:val="en-US"/>
+        </w:rPr>
+        <w:t>Top down race</w:t>
+      </w:r>
+    </w:p>
+    <w:p>
+      <w:pPr>
+        <w:pStyle w:val="PargrafodaLista"/>
+        <w:numPr>
+          <w:ilvl w:val="0"/>
+          <w:numId w:val="16"/>
+        </w:numPr>
+        <w:jc w:val="both"/>
+        <w:rPr>
+          <w:rFonts w:ascii="Times New Roman" w:hAnsi="Times New Roman" w:cs="Times New Roman"/>
+          <w:sz w:val="24"/>
+          <w:szCs w:val="24"/>
+          <w:lang w:val="en-US"/>
+        </w:rPr>
+      </w:pPr>
+      <w:r>
+        <w:rPr>
+          <w:rFonts w:ascii="Times New Roman" w:hAnsi="Times New Roman" w:cs="Times New Roman"/>
+          <w:sz w:val="24"/>
+          <w:szCs w:val="24"/>
+          <w:lang w:val="en-US"/>
+        </w:rPr>
+        <w:t>Collect the most points</w:t>
+      </w:r>
+    </w:p>
+    <w:p>
+      <w:pPr>
+        <w:pStyle w:val="PargrafodaLista"/>
+        <w:numPr>
+          <w:ilvl w:val="0"/>
+          <w:numId w:val="16"/>
+        </w:numPr>
+        <w:jc w:val="both"/>
+        <w:rPr>
+          <w:rFonts w:ascii="Times New Roman" w:hAnsi="Times New Roman" w:cs="Times New Roman"/>
+          <w:sz w:val="24"/>
+          <w:szCs w:val="24"/>
+          <w:lang w:val="en-US"/>
+        </w:rPr>
+      </w:pPr>
+      <w:r>
+        <w:rPr>
+          <w:rFonts w:ascii="Times New Roman" w:hAnsi="Times New Roman" w:cs="Times New Roman"/>
+          <w:sz w:val="24"/>
+          <w:szCs w:val="24"/>
+          <w:lang w:val="en-US"/>
+        </w:rPr>
+        <w:t>Survive the longest against laser</w:t>
+      </w:r>
+    </w:p>
+    <w:p>
+      <w:pPr>
+        <w:pStyle w:val="PargrafodaLista"/>
+        <w:numPr>
+          <w:ilvl w:val="0"/>
+          <w:numId w:val="16"/>
+        </w:numPr>
+        <w:jc w:val="both"/>
+        <w:rPr>
+          <w:rFonts w:ascii="Times New Roman" w:hAnsi="Times New Roman" w:cs="Times New Roman"/>
+          <w:sz w:val="24"/>
+          <w:szCs w:val="24"/>
+          <w:lang w:val="en-US"/>
+        </w:rPr>
+      </w:pPr>
+      <w:r>
+        <w:rPr>
+          <w:rFonts w:ascii="Times New Roman" w:hAnsi="Times New Roman" w:cs="Times New Roman"/>
+          <w:sz w:val="24"/>
+          <w:szCs w:val="24"/>
+          <w:lang w:val="en-US"/>
+        </w:rPr>
+        <w:t>Open boxes to get a mega laser to shoot opponents</w:t>
+      </w:r>
+    </w:p>
+    <w:p>
+      <w:pPr>
+        <w:pStyle w:val="PargrafodaLista"/>
+        <w:numPr>
+          <w:ilvl w:val="0"/>
+          <w:numId w:val="16"/>
+        </w:numPr>
+        <w:jc w:val="both"/>
+        <w:rPr>
+          <w:rFonts w:ascii="Times New Roman" w:hAnsi="Times New Roman" w:cs="Times New Roman"/>
+          <w:sz w:val="24"/>
+          <w:szCs w:val="24"/>
+          <w:lang w:val="en-US"/>
+        </w:rPr>
+      </w:pPr>
+      <w:r>
+        <w:rPr>
+          <w:rFonts w:ascii="Times New Roman" w:hAnsi="Times New Roman" w:cs="Times New Roman"/>
+          <w:sz w:val="24"/>
+          <w:szCs w:val="24"/>
+          <w:lang w:val="en-US"/>
+        </w:rPr>
+        <w:t>Grab shells and throw at opponents</w:t>
+      </w:r>
+    </w:p>
+    <w:p>
+      <w:pPr>
+        <w:pStyle w:val="PargrafodaLista"/>
+        <w:numPr>
+          <w:ilvl w:val="0"/>
+          <w:numId w:val="16"/>
+        </w:numPr>
+        <w:jc w:val="both"/>
+        <w:rPr>
+          <w:rFonts w:ascii="Times New Roman" w:hAnsi="Times New Roman" w:cs="Times New Roman"/>
+          <w:sz w:val="24"/>
+          <w:szCs w:val="24"/>
+          <w:lang w:val="en-US"/>
+        </w:rPr>
+      </w:pPr>
+      <w:r>
+        <w:rPr>
+          <w:rFonts w:ascii="Times New Roman" w:hAnsi="Times New Roman" w:cs="Times New Roman"/>
+          <w:sz w:val="24"/>
+          <w:szCs w:val="24"/>
+          <w:lang w:val="en-US"/>
+        </w:rPr>
+        <w:t>Mash buttons faster</w:t>
+      </w:r>
+    </w:p>
+    <w:p>
+      <w:pPr>
+        <w:pStyle w:val="PargrafodaLista"/>
+        <w:numPr>
+          <w:ilvl w:val="0"/>
+          <w:numId w:val="6"/>
+        </w:numPr>
+        <w:jc w:val="both"/>
+        <w:rPr>
+          <w:rFonts w:ascii="Times New Roman" w:hAnsi="Times New Roman" w:cs="Times New Roman"/>
+          <w:sz w:val="40"/>
+          <w:szCs w:val="40"/>
+          <w:lang w:val="en-US"/>
+        </w:rPr>
+      </w:pPr>
+      <w:r>
+        <w:rPr>
+          <w:rFonts w:ascii="Times New Roman" w:hAnsi="Times New Roman" w:cs="Times New Roman"/>
+          <w:sz w:val="40"/>
+          <w:szCs w:val="40"/>
+          <w:lang w:val="en-US"/>
+        </w:rPr>
+        <w:t>Itens</w:t>
+      </w:r>
+    </w:p>
+    <w:p>
+      <w:pPr>
+        <w:pStyle w:val="PargrafodaLista"/>
+        <w:numPr>
+          <w:ilvl w:val="0"/>
+          <w:numId w:val="15"/>
+        </w:numPr>
+        <w:jc w:val="both"/>
+        <w:rPr>
+          <w:rFonts w:ascii="Times New Roman" w:hAnsi="Times New Roman" w:cs="Times New Roman"/>
+          <w:sz w:val="24"/>
+          <w:szCs w:val="24"/>
+          <w:lang w:val="en-US"/>
+        </w:rPr>
+      </w:pPr>
+      <w:r>
+        <w:rPr>
+          <w:rFonts w:ascii="Times New Roman" w:hAnsi="Times New Roman" w:cs="Times New Roman"/>
+          <w:sz w:val="24"/>
+          <w:szCs w:val="24"/>
+          <w:lang w:val="en-US"/>
+        </w:rPr>
+        <w:t>Ownership Orb: Thrown an orb to gain control of a space</w:t>
+      </w:r>
+      <w:r>
+        <w:rPr>
+          <w:rFonts w:ascii="Times New Roman" w:hAnsi="Times New Roman" w:cs="Times New Roman"/>
+          <w:sz w:val="24"/>
+          <w:szCs w:val="24"/>
+          <w:lang w:val="en-US"/>
+        </w:rPr>
+        <w:t>.</w:t>
+      </w:r>
+    </w:p>
+    <w:p>
+      <w:pPr>
+        <w:pStyle w:val="PargrafodaLista"/>
+        <w:numPr>
+          <w:ilvl w:val="0"/>
+          <w:numId w:val="15"/>
+        </w:numPr>
+        <w:jc w:val="both"/>
+        <w:rPr>
+          <w:rFonts w:ascii="Times New Roman" w:hAnsi="Times New Roman" w:cs="Times New Roman"/>
+          <w:sz w:val="24"/>
+          <w:szCs w:val="24"/>
+          <w:lang w:val="en-US"/>
+        </w:rPr>
+      </w:pPr>
+      <w:r>
+        <w:rPr>
+          <w:rFonts w:ascii="Times New Roman" w:hAnsi="Times New Roman" w:cs="Times New Roman"/>
+          <w:sz w:val="24"/>
+          <w:szCs w:val="24"/>
+          <w:lang w:val="en-US"/>
+        </w:rPr>
+        <w:t>Switch places with player</w:t>
+      </w:r>
+    </w:p>
+    <w:p>
+      <w:pPr>
+        <w:pStyle w:val="PargrafodaLista"/>
+        <w:numPr>
+          <w:ilvl w:val="0"/>
+          <w:numId w:val="15"/>
+        </w:numPr>
+        <w:jc w:val="both"/>
+        <w:rPr>
+          <w:rFonts w:ascii="Times New Roman" w:hAnsi="Times New Roman" w:cs="Times New Roman"/>
+          <w:sz w:val="24"/>
+          <w:szCs w:val="24"/>
+          <w:lang w:val="en-US"/>
+        </w:rPr>
+      </w:pPr>
+      <w:r>
+        <w:rPr>
+          <w:rFonts w:ascii="Times New Roman" w:hAnsi="Times New Roman" w:cs="Times New Roman"/>
+          <w:sz w:val="24"/>
+          <w:szCs w:val="24"/>
+          <w:lang w:val="en-US"/>
+        </w:rPr>
+        <w:t>Steal another player item</w:t>
+      </w:r>
+    </w:p>
+    <w:p>
+      <w:pPr>
+        <w:pStyle w:val="PargrafodaLista"/>
+        <w:numPr>
+          <w:ilvl w:val="0"/>
+          <w:numId w:val="15"/>
+        </w:numPr>
+        <w:jc w:val="both"/>
+        <w:rPr>
+          <w:rFonts w:ascii="Times New Roman" w:hAnsi="Times New Roman" w:cs="Times New Roman"/>
+          <w:sz w:val="24"/>
+          <w:szCs w:val="24"/>
+          <w:lang w:val="en-US"/>
+        </w:rPr>
+      </w:pPr>
+    </w:p>
+    <w:p>
+      <w:pPr>
+        <w:pStyle w:val="PargrafodaLista"/>
+        <w:numPr>
+          <w:ilvl w:val="0"/>
+          <w:numId w:val="6"/>
+        </w:numPr>
+        <w:jc w:val="both"/>
+        <w:rPr>
+          <w:rFonts w:ascii="Times New Roman" w:hAnsi="Times New Roman" w:cs="Times New Roman"/>
+          <w:sz w:val="40"/>
+          <w:szCs w:val="40"/>
+          <w:lang w:val="en-US"/>
+        </w:rPr>
+      </w:pPr>
+      <w:r>
+        <w:rPr>
+          <w:rFonts w:ascii="Times New Roman" w:hAnsi="Times New Roman" w:cs="Times New Roman"/>
+          <w:sz w:val="40"/>
+          <w:szCs w:val="40"/>
+          <w:lang w:val="en-US"/>
+        </w:rPr>
+        <w:t>Game Options</w:t>
+      </w:r>
+    </w:p>
+    <w:p>
+      <w:pPr>
+        <w:pStyle w:val="PargrafodaLista"/>
+        <w:numPr>
+          <w:ilvl w:val="0"/>
+          <w:numId w:val="13"/>
+        </w:numPr>
+        <w:jc w:val="both"/>
+        <w:rPr>
+          <w:rFonts w:ascii="Times New Roman" w:hAnsi="Times New Roman" w:cs="Times New Roman"/>
+          <w:sz w:val="24"/>
+          <w:szCs w:val="24"/>
+          <w:lang w:val="en-US"/>
+        </w:rPr>
+      </w:pPr>
+      <w:r>
+        <w:rPr>
+          <w:rFonts w:ascii="Times New Roman" w:hAnsi="Times New Roman" w:cs="Times New Roman"/>
+          <w:sz w:val="24"/>
+          <w:szCs w:val="24"/>
+          <w:lang w:val="en-US"/>
+        </w:rPr>
+        <w:t>Lives: Infinite number of lives (default) or a limited number. If player lose all lives they lose and can't play anymore.</w:t>
+      </w:r>
+    </w:p>
+    <w:p>
+      <w:pPr>
+        <w:pStyle w:val="PargrafodaLista"/>
+        <w:numPr>
+          <w:ilvl w:val="0"/>
+          <w:numId w:val="13"/>
+        </w:numPr>
+        <w:jc w:val="both"/>
+        <w:rPr>
+          <w:rFonts w:ascii="Times New Roman" w:hAnsi="Times New Roman" w:cs="Times New Roman"/>
+          <w:sz w:val="24"/>
+          <w:szCs w:val="24"/>
+          <w:lang w:val="en-US"/>
+        </w:rPr>
+      </w:pPr>
+      <w:r>
+        <w:rPr>
+          <w:rFonts w:ascii="Times New Roman" w:hAnsi="Times New Roman" w:cs="Times New Roman"/>
+          <w:sz w:val="24"/>
+          <w:szCs w:val="24"/>
+          <w:lang w:val="en-US"/>
+        </w:rPr>
+        <w:t xml:space="preserve">Number of turns: </w:t>
+      </w:r>
+      <w:r>
+        <w:rPr>
+          <w:rFonts w:ascii="Times New Roman" w:hAnsi="Times New Roman" w:cs="Times New Roman"/>
+          <w:sz w:val="24"/>
+          <w:szCs w:val="24"/>
+          <w:lang w:val="en-US"/>
+        </w:rPr>
+        <w:t>Choose number of turns between 5 and 50 or unlimited turns. If unlimited turns are chosen, a win condition must be set.</w:t>
+      </w:r>
+    </w:p>
+    <w:p>
+      <w:pPr>
+        <w:pStyle w:val="PargrafodaLista"/>
+        <w:numPr>
+          <w:ilvl w:val="0"/>
+          <w:numId w:val="13"/>
+        </w:numPr>
+        <w:jc w:val="both"/>
+        <w:rPr>
+          <w:rFonts w:ascii="Times New Roman" w:hAnsi="Times New Roman" w:cs="Times New Roman"/>
+          <w:sz w:val="24"/>
+          <w:szCs w:val="24"/>
+          <w:lang w:val="en-US"/>
+        </w:rPr>
+      </w:pPr>
+      <w:r>
+        <w:rPr>
+          <w:rFonts w:ascii="Times New Roman" w:hAnsi="Times New Roman" w:cs="Times New Roman"/>
+          <w:sz w:val="24"/>
+          <w:szCs w:val="24"/>
+          <w:lang w:val="en-US"/>
+        </w:rPr>
+        <w:t>Win condition: See "Game Modes" (3).</w:t>
+      </w:r>
+    </w:p>
+    <w:p>
+      <w:pPr>
+        <w:pStyle w:val="PargrafodaLista"/>
+        <w:numPr>
+          <w:ilvl w:val="0"/>
+          <w:numId w:val="13"/>
+        </w:numPr>
+        <w:jc w:val="both"/>
+        <w:rPr>
+          <w:rFonts w:ascii="Times New Roman" w:hAnsi="Times New Roman" w:cs="Times New Roman"/>
+          <w:sz w:val="24"/>
+          <w:szCs w:val="24"/>
+          <w:lang w:val="en-US"/>
+        </w:rPr>
+      </w:pPr>
+      <w:r>
+        <w:rPr>
+          <w:rFonts w:ascii="Times New Roman" w:hAnsi="Times New Roman" w:cs="Times New Roman"/>
+          <w:sz w:val="24"/>
+          <w:szCs w:val="24"/>
+          <w:lang w:val="en-US"/>
+        </w:rPr>
+        <w:t>Player order: Choose if all player play at the same time or if an order of play is set before the match</w:t>
+      </w:r>
+    </w:p>
+    <w:p>
+      <w:pPr>
+        <w:pStyle w:val="PargrafodaLista"/>
+        <w:numPr>
+          <w:ilvl w:val="0"/>
+          <w:numId w:val="13"/>
+        </w:numPr>
+        <w:jc w:val="both"/>
+        <w:rPr>
+          <w:rFonts w:ascii="Times New Roman" w:hAnsi="Times New Roman" w:cs="Times New Roman"/>
+          <w:sz w:val="24"/>
+          <w:szCs w:val="24"/>
+          <w:lang w:val="en-US"/>
+        </w:rPr>
+      </w:pPr>
+      <w:r>
+        <w:rPr>
+          <w:rFonts w:ascii="Times New Roman" w:hAnsi="Times New Roman" w:cs="Times New Roman"/>
+          <w:sz w:val="24"/>
+          <w:szCs w:val="24"/>
+          <w:lang w:val="en-US"/>
+        </w:rPr>
+        <w:t>Mini-games: Chooses which mini-games will be played (If no mini-games are chosen, disputes are solved through rock papers scissors).</w:t>
+      </w:r>
+    </w:p>
+    <w:p>
+      <w:pPr>
+        <w:pStyle w:val="PargrafodaLista"/>
+        <w:numPr>
+          <w:ilvl w:val="0"/>
+          <w:numId w:val="6"/>
+        </w:numPr>
+        <w:jc w:val="both"/>
+        <w:rPr>
+          <w:rFonts w:ascii="Times New Roman" w:hAnsi="Times New Roman" w:cs="Times New Roman"/>
+          <w:sz w:val="40"/>
+          <w:szCs w:val="40"/>
+          <w:lang w:val="en-US"/>
+        </w:rPr>
+      </w:pPr>
+      <w:r>
+        <w:rPr>
+          <w:rFonts w:ascii="Times New Roman" w:hAnsi="Times New Roman" w:cs="Times New Roman"/>
+          <w:sz w:val="40"/>
+          <w:szCs w:val="40"/>
+          <w:lang w:val="en-US"/>
+        </w:rPr>
+        <w:t>Spaces</w:t>
+      </w:r>
+    </w:p>
+    <w:p>
+      <w:pPr>
+        <w:pStyle w:val="PargrafodaLista"/>
+        <w:numPr>
+          <w:ilvl w:val="0"/>
+          <w:numId w:val="11"/>
+        </w:numPr>
+        <w:jc w:val="both"/>
+        <w:rPr>
+          <w:rFonts w:ascii="Times New Roman" w:hAnsi="Times New Roman" w:cs="Times New Roman"/>
+          <w:sz w:val="24"/>
+          <w:szCs w:val="24"/>
+          <w:lang w:val="en-US"/>
+        </w:rPr>
+      </w:pPr>
+      <w:r>
+        <w:rPr>
+          <w:rFonts w:ascii="Times New Roman" w:hAnsi="Times New Roman" w:cs="Times New Roman"/>
+          <w:sz w:val="24"/>
+          <w:szCs w:val="24"/>
+          <w:lang w:val="en-US"/>
+        </w:rPr>
+        <w:t xml:space="preserve">Regular Spaces: </w:t>
+      </w:r>
+      <w:r>
+        <w:rPr>
+          <w:rFonts w:ascii="Times New Roman" w:hAnsi="Times New Roman" w:cs="Times New Roman"/>
+          <w:sz w:val="24"/>
+          <w:szCs w:val="24"/>
+          <w:lang w:val="en-US"/>
+        </w:rPr>
+        <w:t xml:space="preserve">The default space. Can be changed by players. </w:t>
+      </w:r>
+    </w:p>
+    <w:p>
+      <w:pPr>
+        <w:pStyle w:val="PargrafodaLista"/>
+        <w:numPr>
+          <w:ilvl w:val="0"/>
+          <w:numId w:val="11"/>
+        </w:numPr>
+        <w:jc w:val="both"/>
+        <w:rPr>
+          <w:rFonts w:ascii="Times New Roman" w:hAnsi="Times New Roman" w:cs="Times New Roman"/>
+          <w:sz w:val="24"/>
+          <w:szCs w:val="24"/>
+          <w:lang w:val="en-US"/>
+        </w:rPr>
+      </w:pPr>
+      <w:r>
+        <w:rPr>
+          <w:rFonts w:ascii="Times New Roman" w:hAnsi="Times New Roman" w:cs="Times New Roman"/>
+          <w:sz w:val="24"/>
+          <w:szCs w:val="24"/>
+          <w:lang w:val="en-US"/>
+        </w:rPr>
+        <w:t xml:space="preserve">Player Owned Spaces: </w:t>
+      </w:r>
+      <w:r>
+        <w:rPr>
+          <w:rFonts w:ascii="Times New Roman" w:hAnsi="Times New Roman" w:cs="Times New Roman"/>
+          <w:sz w:val="24"/>
+          <w:szCs w:val="24"/>
+          <w:lang w:val="en-US"/>
+        </w:rPr>
+        <w:t>Players can buy spaces they fall. Other players need to pay money for the owner of the space they fell.</w:t>
+      </w:r>
+    </w:p>
+    <w:p>
+      <w:pPr>
+        <w:pStyle w:val="PargrafodaLista"/>
+        <w:numPr>
+          <w:ilvl w:val="0"/>
+          <w:numId w:val="11"/>
+        </w:numPr>
+        <w:jc w:val="both"/>
+        <w:rPr>
+          <w:rFonts w:ascii="Times New Roman" w:hAnsi="Times New Roman" w:cs="Times New Roman"/>
+          <w:sz w:val="24"/>
+          <w:szCs w:val="24"/>
+          <w:lang w:val="en-US"/>
+        </w:rPr>
+      </w:pPr>
+      <w:r>
+        <w:rPr>
+          <w:rFonts w:ascii="Times New Roman" w:hAnsi="Times New Roman" w:cs="Times New Roman"/>
+          <w:sz w:val="24"/>
+          <w:szCs w:val="24"/>
+          <w:lang w:val="en-US"/>
+        </w:rPr>
+        <w:t>Event Spaces: Trigger a random event on the board.</w:t>
+      </w:r>
+    </w:p>
+    <w:p>
+      <w:pPr>
+        <w:pStyle w:val="PargrafodaLista"/>
+        <w:numPr>
+          <w:ilvl w:val="0"/>
+          <w:numId w:val="11"/>
+        </w:numPr>
+        <w:jc w:val="both"/>
+        <w:rPr>
+          <w:rFonts w:ascii="Times New Roman" w:hAnsi="Times New Roman" w:cs="Times New Roman"/>
+          <w:sz w:val="24"/>
+          <w:szCs w:val="24"/>
+          <w:lang w:val="en-US"/>
+        </w:rPr>
+      </w:pPr>
+      <w:r>
+        <w:rPr>
+          <w:rFonts w:ascii="Times New Roman" w:hAnsi="Times New Roman" w:cs="Times New Roman"/>
+          <w:sz w:val="24"/>
+          <w:szCs w:val="24"/>
+          <w:lang w:val="en-US"/>
+        </w:rPr>
+        <w:t>Warp Space: Teleport to another part of the map.</w:t>
+      </w:r>
+    </w:p>
+    <w:p>
+      <w:pPr>
+        <w:pStyle w:val="PargrafodaLista"/>
+        <w:numPr>
+          <w:ilvl w:val="0"/>
+          <w:numId w:val="11"/>
+        </w:numPr>
+        <w:jc w:val="both"/>
+        <w:rPr>
+          <w:rFonts w:ascii="Times New Roman" w:hAnsi="Times New Roman" w:cs="Times New Roman"/>
+          <w:sz w:val="24"/>
+          <w:szCs w:val="24"/>
+          <w:lang w:val="en-US"/>
+        </w:rPr>
+      </w:pPr>
+      <w:r>
+        <w:rPr>
+          <w:rFonts w:ascii="Times New Roman" w:hAnsi="Times New Roman" w:cs="Times New Roman"/>
+          <w:sz w:val="24"/>
+          <w:szCs w:val="24"/>
+          <w:lang w:val="en-US"/>
+        </w:rPr>
+        <w:t xml:space="preserve">Falling Curse: Any space can be affected by a fall curse (either caused by players or events). A space affected by </w:t>
+      </w:r>
+      <w:r>
+        <w:rPr>
+          <w:rFonts w:ascii="Times New Roman" w:hAnsi="Times New Roman" w:cs="Times New Roman"/>
+          <w:sz w:val="24"/>
+          <w:szCs w:val="24"/>
+          <w:lang w:val="en-US"/>
+        </w:rPr>
+        <w:t>a Falling</w:t>
+      </w:r>
+      <w:r>
+        <w:rPr>
+          <w:rFonts w:ascii="Times New Roman" w:hAnsi="Times New Roman" w:cs="Times New Roman"/>
+          <w:sz w:val="24"/>
+          <w:szCs w:val="24"/>
+          <w:lang w:val="en-US"/>
+        </w:rPr>
+        <w:t xml:space="preserve"> Curse will fall after </w:t>
+      </w:r>
+      <w:r>
+        <w:rPr>
+          <w:rFonts w:ascii="Times New Roman" w:hAnsi="Times New Roman" w:cs="Times New Roman"/>
+          <w:sz w:val="24"/>
+          <w:szCs w:val="24"/>
+          <w:lang w:val="en-US"/>
+        </w:rPr>
+        <w:t>an</w:t>
+      </w:r>
+      <w:r>
+        <w:rPr>
+          <w:rFonts w:ascii="Times New Roman" w:hAnsi="Times New Roman" w:cs="Times New Roman"/>
+          <w:sz w:val="24"/>
+          <w:szCs w:val="24"/>
+          <w:lang w:val="en-US"/>
+        </w:rPr>
+        <w:t xml:space="preserve"> N number of turns, decided when the curse activates. </w:t>
+      </w:r>
+    </w:p>
+    <w:p>
+      <w:pPr>
+        <w:pStyle w:val="PargrafodaLista"/>
+        <w:ind w:left="1428"/>
+        <w:jc w:val="both"/>
+        <w:rPr>
+          <w:rFonts w:ascii="Times New Roman" w:hAnsi="Times New Roman" w:cs="Times New Roman"/>
+          <w:sz w:val="24"/>
+          <w:szCs w:val="24"/>
+          <w:lang w:val="en-US"/>
+        </w:rPr>
+      </w:pPr>
+      <w:r>
+        <w:rPr>
+          <w:rFonts w:ascii="Times New Roman" w:hAnsi="Times New Roman" w:cs="Times New Roman"/>
+          <w:sz w:val="24"/>
+          <w:szCs w:val="24"/>
+          <w:lang w:val="en-US"/>
+        </w:rPr>
         <w:lastRenderedPageBreak/>
-        <w:t>Mini</w:t>
-      </w:r>
-      <w:r>
-        <w:rPr>
-          <w:rFonts w:ascii="Times New Roman" w:hAnsi="Times New Roman" w:cs="Times New Roman"/>
-          <w:sz w:val="40"/>
-          <w:szCs w:val="40"/>
-          <w:lang w:val="en-US"/>
-        </w:rPr>
-        <w:t>-</w:t>
-      </w:r>
-      <w:r>
-        <w:rPr>
-          <w:rFonts w:ascii="Times New Roman" w:hAnsi="Times New Roman" w:cs="Times New Roman"/>
-          <w:sz w:val="40"/>
-          <w:szCs w:val="40"/>
-          <w:lang w:val="en-US"/>
-        </w:rPr>
-        <w:t>games</w:t>
-      </w:r>
-    </w:p>
-    <w:p>
-      <w:pPr>
-        <w:pStyle w:val="PargrafodaLista"/>
-        <w:numPr>
-          <w:ilvl w:val="0"/>
-          <w:numId w:val="6"/>
-        </w:numPr>
-        <w:jc w:val="both"/>
-        <w:rPr>
-          <w:rFonts w:ascii="Times New Roman" w:hAnsi="Times New Roman" w:cs="Times New Roman"/>
-          <w:sz w:val="40"/>
-          <w:szCs w:val="40"/>
-          <w:lang w:val="en-US"/>
-        </w:rPr>
-      </w:pPr>
-      <w:r>
-        <w:rPr>
-          <w:rFonts w:ascii="Times New Roman" w:hAnsi="Times New Roman" w:cs="Times New Roman"/>
-          <w:sz w:val="40"/>
-          <w:szCs w:val="40"/>
-          <w:lang w:val="en-US"/>
-        </w:rPr>
-        <w:t>Itens</w:t>
-      </w:r>
-    </w:p>
-    <w:p>
-      <w:pPr>
-        <w:pStyle w:val="PargrafodaLista"/>
-        <w:numPr>
-          <w:ilvl w:val="0"/>
-          <w:numId w:val="6"/>
-        </w:numPr>
-        <w:jc w:val="both"/>
-        <w:rPr>
-          <w:rFonts w:ascii="Times New Roman" w:hAnsi="Times New Roman" w:cs="Times New Roman"/>
-          <w:sz w:val="40"/>
-          <w:szCs w:val="40"/>
-          <w:lang w:val="en-US"/>
-        </w:rPr>
-      </w:pPr>
-      <w:r>
-        <w:rPr>
-          <w:rFonts w:ascii="Times New Roman" w:hAnsi="Times New Roman" w:cs="Times New Roman"/>
-          <w:sz w:val="40"/>
-          <w:szCs w:val="40"/>
-          <w:lang w:val="en-US"/>
-        </w:rPr>
-        <w:t>Game Options</w:t>
-      </w:r>
-    </w:p>
-    <w:p>
-      <w:pPr>
-        <w:pStyle w:val="PargrafodaLista"/>
-        <w:numPr>
-          <w:ilvl w:val="0"/>
-          <w:numId w:val="13"/>
-        </w:numPr>
-        <w:jc w:val="both"/>
-        <w:rPr>
-          <w:rFonts w:ascii="Times New Roman" w:hAnsi="Times New Roman" w:cs="Times New Roman"/>
-          <w:sz w:val="24"/>
-          <w:szCs w:val="24"/>
-          <w:lang w:val="en-US"/>
-        </w:rPr>
-      </w:pPr>
-      <w:r>
-        <w:rPr>
-          <w:rFonts w:ascii="Times New Roman" w:hAnsi="Times New Roman" w:cs="Times New Roman"/>
-          <w:sz w:val="24"/>
-          <w:szCs w:val="24"/>
-          <w:lang w:val="en-US"/>
-        </w:rPr>
-        <w:t>Lives: Infinite number of lives (default) or a limited number. If player lose all lives they lose and can't play anymore.</w:t>
-      </w:r>
-    </w:p>
-    <w:p>
-      <w:pPr>
-        <w:pStyle w:val="PargrafodaLista"/>
-        <w:numPr>
-          <w:ilvl w:val="0"/>
-          <w:numId w:val="13"/>
-        </w:numPr>
-        <w:jc w:val="both"/>
-        <w:rPr>
-          <w:rFonts w:ascii="Times New Roman" w:hAnsi="Times New Roman" w:cs="Times New Roman"/>
-          <w:sz w:val="24"/>
-          <w:szCs w:val="24"/>
-          <w:lang w:val="en-US"/>
-        </w:rPr>
-      </w:pPr>
-      <w:r>
-        <w:rPr>
-          <w:rFonts w:ascii="Times New Roman" w:hAnsi="Times New Roman" w:cs="Times New Roman"/>
-          <w:sz w:val="24"/>
-          <w:szCs w:val="24"/>
-          <w:lang w:val="en-US"/>
-        </w:rPr>
-        <w:t xml:space="preserve">Number of turns: </w:t>
-      </w:r>
-      <w:r>
-        <w:rPr>
-          <w:rFonts w:ascii="Times New Roman" w:hAnsi="Times New Roman" w:cs="Times New Roman"/>
-          <w:sz w:val="24"/>
-          <w:szCs w:val="24"/>
-          <w:lang w:val="en-US"/>
-        </w:rPr>
-        <w:t>Choose number of turns between 5 and 50 or unlimited turns. If unlimited turns are chosen, a win condition must be set.</w:t>
-      </w:r>
-    </w:p>
-    <w:p>
-      <w:pPr>
-        <w:pStyle w:val="PargrafodaLista"/>
-        <w:numPr>
-          <w:ilvl w:val="0"/>
-          <w:numId w:val="13"/>
-        </w:numPr>
-        <w:jc w:val="both"/>
-        <w:rPr>
-          <w:rFonts w:ascii="Times New Roman" w:hAnsi="Times New Roman" w:cs="Times New Roman"/>
-          <w:sz w:val="24"/>
-          <w:szCs w:val="24"/>
-          <w:lang w:val="en-US"/>
-        </w:rPr>
-      </w:pPr>
-      <w:r>
-        <w:rPr>
-          <w:rFonts w:ascii="Times New Roman" w:hAnsi="Times New Roman" w:cs="Times New Roman"/>
-          <w:sz w:val="24"/>
-          <w:szCs w:val="24"/>
-          <w:lang w:val="en-US"/>
-        </w:rPr>
-        <w:t>Win condition: See "Game Modes" (3).</w:t>
-      </w:r>
-    </w:p>
-    <w:p>
-      <w:pPr>
-        <w:pStyle w:val="PargrafodaLista"/>
-        <w:numPr>
-          <w:ilvl w:val="0"/>
-          <w:numId w:val="13"/>
-        </w:numPr>
-        <w:jc w:val="both"/>
-        <w:rPr>
-          <w:rFonts w:ascii="Times New Roman" w:hAnsi="Times New Roman" w:cs="Times New Roman"/>
-          <w:sz w:val="24"/>
-          <w:szCs w:val="24"/>
-          <w:lang w:val="en-US"/>
-        </w:rPr>
-      </w:pPr>
-      <w:r>
-        <w:rPr>
-          <w:rFonts w:ascii="Times New Roman" w:hAnsi="Times New Roman" w:cs="Times New Roman"/>
-          <w:sz w:val="24"/>
-          <w:szCs w:val="24"/>
-          <w:lang w:val="en-US"/>
-        </w:rPr>
-        <w:t>Player order: Choose if all player play at the same time or if an order of play is set before the match</w:t>
-      </w:r>
-    </w:p>
-    <w:p>
-      <w:pPr>
-        <w:pStyle w:val="PargrafodaLista"/>
-        <w:numPr>
-          <w:ilvl w:val="0"/>
-          <w:numId w:val="6"/>
-        </w:numPr>
-        <w:jc w:val="both"/>
-        <w:rPr>
-          <w:rFonts w:ascii="Times New Roman" w:hAnsi="Times New Roman" w:cs="Times New Roman"/>
-          <w:sz w:val="40"/>
-          <w:szCs w:val="40"/>
-          <w:lang w:val="en-US"/>
-        </w:rPr>
-      </w:pPr>
-      <w:r>
-        <w:rPr>
-          <w:rFonts w:ascii="Times New Roman" w:hAnsi="Times New Roman" w:cs="Times New Roman"/>
-          <w:sz w:val="40"/>
-          <w:szCs w:val="40"/>
-          <w:lang w:val="en-US"/>
-        </w:rPr>
-        <w:t>Spaces</w:t>
-      </w:r>
-    </w:p>
-    <w:p>
-      <w:pPr>
-        <w:pStyle w:val="PargrafodaLista"/>
-        <w:numPr>
-          <w:ilvl w:val="0"/>
-          <w:numId w:val="11"/>
-        </w:numPr>
-        <w:jc w:val="both"/>
-        <w:rPr>
-          <w:rFonts w:ascii="Times New Roman" w:hAnsi="Times New Roman" w:cs="Times New Roman"/>
-          <w:sz w:val="24"/>
-          <w:szCs w:val="24"/>
-          <w:lang w:val="en-US"/>
-        </w:rPr>
-      </w:pPr>
-      <w:r>
-        <w:rPr>
-          <w:rFonts w:ascii="Times New Roman" w:hAnsi="Times New Roman" w:cs="Times New Roman"/>
-          <w:sz w:val="24"/>
-          <w:szCs w:val="24"/>
-          <w:lang w:val="en-US"/>
-        </w:rPr>
-        <w:t xml:space="preserve">Regular Spaces: </w:t>
-      </w:r>
-      <w:r>
-        <w:rPr>
-          <w:rFonts w:ascii="Times New Roman" w:hAnsi="Times New Roman" w:cs="Times New Roman"/>
-          <w:sz w:val="24"/>
-          <w:szCs w:val="24"/>
-          <w:lang w:val="en-US"/>
-        </w:rPr>
-        <w:t xml:space="preserve">The default space. Can be changed by players. </w:t>
-      </w:r>
-    </w:p>
-    <w:p>
-      <w:pPr>
-        <w:pStyle w:val="PargrafodaLista"/>
-        <w:numPr>
-          <w:ilvl w:val="0"/>
-          <w:numId w:val="11"/>
-        </w:numPr>
-        <w:jc w:val="both"/>
-        <w:rPr>
-          <w:rFonts w:ascii="Times New Roman" w:hAnsi="Times New Roman" w:cs="Times New Roman"/>
-          <w:sz w:val="24"/>
-          <w:szCs w:val="24"/>
-          <w:lang w:val="en-US"/>
-        </w:rPr>
-      </w:pPr>
-      <w:r>
-        <w:rPr>
-          <w:rFonts w:ascii="Times New Roman" w:hAnsi="Times New Roman" w:cs="Times New Roman"/>
-          <w:sz w:val="24"/>
-          <w:szCs w:val="24"/>
-          <w:lang w:val="en-US"/>
-        </w:rPr>
-        <w:t xml:space="preserve">Player Owned Spaces: </w:t>
-      </w:r>
-    </w:p>
-    <w:p>
-      <w:pPr>
-        <w:pStyle w:val="PargrafodaLista"/>
-        <w:numPr>
-          <w:ilvl w:val="0"/>
-          <w:numId w:val="11"/>
-        </w:numPr>
-        <w:jc w:val="both"/>
-        <w:rPr>
-          <w:rFonts w:ascii="Times New Roman" w:hAnsi="Times New Roman" w:cs="Times New Roman"/>
-          <w:sz w:val="24"/>
-          <w:szCs w:val="24"/>
-          <w:lang w:val="en-US"/>
-        </w:rPr>
-      </w:pPr>
-      <w:r>
-        <w:rPr>
-          <w:rFonts w:ascii="Times New Roman" w:hAnsi="Times New Roman" w:cs="Times New Roman"/>
-          <w:sz w:val="24"/>
-          <w:szCs w:val="24"/>
-          <w:lang w:val="en-US"/>
-        </w:rPr>
-        <w:t xml:space="preserve">Falling Curse: Any space can be affected by a fall curse (either caused by players or events). A space affected by </w:t>
-      </w:r>
-      <w:r>
-        <w:rPr>
-          <w:rFonts w:ascii="Times New Roman" w:hAnsi="Times New Roman" w:cs="Times New Roman"/>
-          <w:sz w:val="24"/>
-          <w:szCs w:val="24"/>
-          <w:lang w:val="en-US"/>
-        </w:rPr>
-        <w:t>a Falling</w:t>
-      </w:r>
-      <w:r>
-        <w:rPr>
-          <w:rFonts w:ascii="Times New Roman" w:hAnsi="Times New Roman" w:cs="Times New Roman"/>
-          <w:sz w:val="24"/>
-          <w:szCs w:val="24"/>
-          <w:lang w:val="en-US"/>
-        </w:rPr>
-        <w:t xml:space="preserve"> Curse will fall after </w:t>
-      </w:r>
-      <w:r>
-        <w:rPr>
-          <w:rFonts w:ascii="Times New Roman" w:hAnsi="Times New Roman" w:cs="Times New Roman"/>
-          <w:sz w:val="24"/>
-          <w:szCs w:val="24"/>
-          <w:lang w:val="en-US"/>
-        </w:rPr>
-        <w:t>an</w:t>
-      </w:r>
-      <w:r>
-        <w:rPr>
-          <w:rFonts w:ascii="Times New Roman" w:hAnsi="Times New Roman" w:cs="Times New Roman"/>
-          <w:sz w:val="24"/>
-          <w:szCs w:val="24"/>
-          <w:lang w:val="en-US"/>
-        </w:rPr>
-        <w:t xml:space="preserve"> N number of turns, decided when the curse activates. </w:t>
-      </w:r>
-    </w:p>
-    <w:p>
-      <w:pPr>
-        <w:pStyle w:val="PargrafodaLista"/>
-        <w:ind w:left="1428"/>
-        <w:jc w:val="both"/>
-        <w:rPr>
-          <w:rFonts w:ascii="Times New Roman" w:hAnsi="Times New Roman" w:cs="Times New Roman"/>
-          <w:sz w:val="24"/>
-          <w:szCs w:val="24"/>
-          <w:lang w:val="en-US"/>
-        </w:rPr>
-      </w:pPr>
-      <w:r>
-        <w:rPr>
-          <w:rFonts w:ascii="Times New Roman" w:hAnsi="Times New Roman" w:cs="Times New Roman"/>
-          <w:sz w:val="24"/>
-          <w:szCs w:val="24"/>
-          <w:lang w:val="en-US"/>
-        </w:rPr>
         <w:tab/>
       </w:r>
       <w:r>
@@ -3201,6 +3661,119 @@
     </w:lvl>
   </w:abstractNum>
   <w:abstractNum w:abstractNumId="4">
+    <w:nsid w:val="183550EC"/>
+    <w:multiLevelType w:val="hybridMultilevel"/>
+    <w:tmpl w:val="51E4207A"/>
+    <w:lvl w:ilvl="0" w:tplc="04160001">
+      <w:start w:val="1"/>
+      <w:numFmt w:val="bullet"/>
+      <w:lvlText w:val=""/>
+      <w:lvlJc w:val="left"/>
+      <w:pPr>
+        <w:ind w:left="1425" w:hanging="360"/>
+      </w:pPr>
+      <w:rPr>
+        <w:rFonts w:ascii="Symbol" w:hAnsi="Symbol" w:hint="default"/>
+      </w:rPr>
+    </w:lvl>
+    <w:lvl w:ilvl="1" w:tplc="04160003" w:tentative="1">
+      <w:start w:val="1"/>
+      <w:numFmt w:val="bullet"/>
+      <w:lvlText w:val="o"/>
+      <w:lvlJc w:val="left"/>
+      <w:pPr>
+        <w:ind w:left="2145" w:hanging="360"/>
+      </w:pPr>
+      <w:rPr>
+        <w:rFonts w:ascii="Courier New" w:hAnsi="Courier New" w:cs="Courier New" w:hint="default"/>
+      </w:rPr>
+    </w:lvl>
+    <w:lvl w:ilvl="2" w:tplc="04160005" w:tentative="1">
+      <w:start w:val="1"/>
+      <w:numFmt w:val="bullet"/>
+      <w:lvlText w:val=""/>
+      <w:lvlJc w:val="left"/>
+      <w:pPr>
+        <w:ind w:left="2865" w:hanging="360"/>
+      </w:pPr>
+      <w:rPr>
+        <w:rFonts w:ascii="Wingdings" w:hAnsi="Wingdings" w:hint="default"/>
+      </w:rPr>
+    </w:lvl>
+    <w:lvl w:ilvl="3" w:tplc="04160001" w:tentative="1">
+      <w:start w:val="1"/>
+      <w:numFmt w:val="bullet"/>
+      <w:lvlText w:val=""/>
+      <w:lvlJc w:val="left"/>
+      <w:pPr>
+        <w:ind w:left="3585" w:hanging="360"/>
+      </w:pPr>
+      <w:rPr>
+        <w:rFonts w:ascii="Symbol" w:hAnsi="Symbol" w:hint="default"/>
+      </w:rPr>
+    </w:lvl>
+    <w:lvl w:ilvl="4" w:tplc="04160003" w:tentative="1">
+      <w:start w:val="1"/>
+      <w:numFmt w:val="bullet"/>
+      <w:lvlText w:val="o"/>
+      <w:lvlJc w:val="left"/>
+      <w:pPr>
+        <w:ind w:left="4305" w:hanging="360"/>
+      </w:pPr>
+      <w:rPr>
+        <w:rFonts w:ascii="Courier New" w:hAnsi="Courier New" w:cs="Courier New" w:hint="default"/>
+      </w:rPr>
+    </w:lvl>
+    <w:lvl w:ilvl="5" w:tplc="04160005" w:tentative="1">
+      <w:start w:val="1"/>
+      <w:numFmt w:val="bullet"/>
+      <w:lvlText w:val=""/>
+      <w:lvlJc w:val="left"/>
+      <w:pPr>
+        <w:ind w:left="5025" w:hanging="360"/>
+      </w:pPr>
+      <w:rPr>
+        <w:rFonts w:ascii="Wingdings" w:hAnsi="Wingdings" w:hint="default"/>
+      </w:rPr>
+    </w:lvl>
+    <w:lvl w:ilvl="6" w:tplc="04160001" w:tentative="1">
+      <w:start w:val="1"/>
+      <w:numFmt w:val="bullet"/>
+      <w:lvlText w:val=""/>
+      <w:lvlJc w:val="left"/>
+      <w:pPr>
+        <w:ind w:left="5745" w:hanging="360"/>
+      </w:pPr>
+      <w:rPr>
+        <w:rFonts w:ascii="Symbol" w:hAnsi="Symbol" w:hint="default"/>
+      </w:rPr>
+    </w:lvl>
+    <w:lvl w:ilvl="7" w:tplc="04160003" w:tentative="1">
+      <w:start w:val="1"/>
+      <w:numFmt w:val="bullet"/>
+      <w:lvlText w:val="o"/>
+      <w:lvlJc w:val="left"/>
+      <w:pPr>
+        <w:ind w:left="6465" w:hanging="360"/>
+      </w:pPr>
+      <w:rPr>
+        <w:rFonts w:ascii="Courier New" w:hAnsi="Courier New" w:cs="Courier New" w:hint="default"/>
+      </w:rPr>
+    </w:lvl>
+    <w:lvl w:ilvl="8" w:tplc="04160005" w:tentative="1">
+      <w:start w:val="1"/>
+      <w:numFmt w:val="bullet"/>
+      <w:lvlText w:val=""/>
+      <w:lvlJc w:val="left"/>
+      <w:pPr>
+        <w:ind w:left="7185" w:hanging="360"/>
+      </w:pPr>
+      <w:rPr>
+        <w:rFonts w:ascii="Wingdings" w:hAnsi="Wingdings" w:hint="default"/>
+      </w:rPr>
+    </w:lvl>
+  </w:abstractNum>
+  <w:abstractNum w:abstractNumId="5">
     <w:nsid w:val="1E6F43E7"/>
     <w:multiLevelType w:val="hybridMultilevel"/>
     <w:tmpl w:val="00B8EC76"/>
@@ -3286,7 +3859,120 @@
       </w:pPr>
     </w:lvl>
   </w:abstractNum>
-  <w:abstractNum w:abstractNumId="5">
+  <w:abstractNum w:abstractNumId="6">
+    <w:nsid w:val="23D31485"/>
+    <w:multiLevelType w:val="hybridMultilevel"/>
+    <w:tmpl w:val="D49E4B40"/>
+    <w:lvl w:ilvl="0" w:tplc="04160001">
+      <w:start w:val="1"/>
+      <w:numFmt w:val="bullet"/>
+      <w:lvlText w:val=""/>
+      <w:lvlJc w:val="left"/>
+      <w:pPr>
+        <w:ind w:left="1425" w:hanging="360"/>
+      </w:pPr>
+      <w:rPr>
+        <w:rFonts w:ascii="Symbol" w:hAnsi="Symbol" w:hint="default"/>
+      </w:rPr>
+    </w:lvl>
+    <w:lvl w:ilvl="1" w:tplc="04160003" w:tentative="1">
+      <w:start w:val="1"/>
+      <w:numFmt w:val="bullet"/>
+      <w:lvlText w:val="o"/>
+      <w:lvlJc w:val="left"/>
+      <w:pPr>
+        <w:ind w:left="2145" w:hanging="360"/>
+      </w:pPr>
+      <w:rPr>
+        <w:rFonts w:ascii="Courier New" w:hAnsi="Courier New" w:cs="Courier New" w:hint="default"/>
+      </w:rPr>
+    </w:lvl>
+    <w:lvl w:ilvl="2" w:tplc="04160005" w:tentative="1">
+      <w:start w:val="1"/>
+      <w:numFmt w:val="bullet"/>
+      <w:lvlText w:val=""/>
+      <w:lvlJc w:val="left"/>
+      <w:pPr>
+        <w:ind w:left="2865" w:hanging="360"/>
+      </w:pPr>
+      <w:rPr>
+        <w:rFonts w:ascii="Wingdings" w:hAnsi="Wingdings" w:hint="default"/>
+      </w:rPr>
+    </w:lvl>
+    <w:lvl w:ilvl="3" w:tplc="04160001" w:tentative="1">
+      <w:start w:val="1"/>
+      <w:numFmt w:val="bullet"/>
+      <w:lvlText w:val=""/>
+      <w:lvlJc w:val="left"/>
+      <w:pPr>
+        <w:ind w:left="3585" w:hanging="360"/>
+      </w:pPr>
+      <w:rPr>
+        <w:rFonts w:ascii="Symbol" w:hAnsi="Symbol" w:hint="default"/>
+      </w:rPr>
+    </w:lvl>
+    <w:lvl w:ilvl="4" w:tplc="04160003" w:tentative="1">
+      <w:start w:val="1"/>
+      <w:numFmt w:val="bullet"/>
+      <w:lvlText w:val="o"/>
+      <w:lvlJc w:val="left"/>
+      <w:pPr>
+        <w:ind w:left="4305" w:hanging="360"/>
+      </w:pPr>
+      <w:rPr>
+        <w:rFonts w:ascii="Courier New" w:hAnsi="Courier New" w:cs="Courier New" w:hint="default"/>
+      </w:rPr>
+    </w:lvl>
+    <w:lvl w:ilvl="5" w:tplc="04160005" w:tentative="1">
+      <w:start w:val="1"/>
+      <w:numFmt w:val="bullet"/>
+      <w:lvlText w:val=""/>
+      <w:lvlJc w:val="left"/>
+      <w:pPr>
+        <w:ind w:left="5025" w:hanging="360"/>
+      </w:pPr>
+      <w:rPr>
+        <w:rFonts w:ascii="Wingdings" w:hAnsi="Wingdings" w:hint="default"/>
+      </w:rPr>
+    </w:lvl>
+    <w:lvl w:ilvl="6" w:tplc="04160001" w:tentative="1">
+      <w:start w:val="1"/>
+      <w:numFmt w:val="bullet"/>
+      <w:lvlText w:val=""/>
+      <w:lvlJc w:val="left"/>
+      <w:pPr>
+        <w:ind w:left="5745" w:hanging="360"/>
+      </w:pPr>
+      <w:rPr>
+        <w:rFonts w:ascii="Symbol" w:hAnsi="Symbol" w:hint="default"/>
+      </w:rPr>
+    </w:lvl>
+    <w:lvl w:ilvl="7" w:tplc="04160003" w:tentative="1">
+      <w:start w:val="1"/>
+      <w:numFmt w:val="bullet"/>
+      <w:lvlText w:val="o"/>
+      <w:lvlJc w:val="left"/>
+      <w:pPr>
+        <w:ind w:left="6465" w:hanging="360"/>
+      </w:pPr>
+      <w:rPr>
+        <w:rFonts w:ascii="Courier New" w:hAnsi="Courier New" w:cs="Courier New" w:hint="default"/>
+      </w:rPr>
+    </w:lvl>
+    <w:lvl w:ilvl="8" w:tplc="04160005" w:tentative="1">
+      <w:start w:val="1"/>
+      <w:numFmt w:val="bullet"/>
+      <w:lvlText w:val=""/>
+      <w:lvlJc w:val="left"/>
+      <w:pPr>
+        <w:ind w:left="7185" w:hanging="360"/>
+      </w:pPr>
+      <w:rPr>
+        <w:rFonts w:ascii="Wingdings" w:hAnsi="Wingdings" w:hint="default"/>
+      </w:rPr>
+    </w:lvl>
+  </w:abstractNum>
+  <w:abstractNum w:abstractNumId="7">
     <w:nsid w:val="3E156826"/>
     <w:multiLevelType w:val="hybridMultilevel"/>
     <w:tmpl w:val="7A2A1E2A"/>
@@ -3372,7 +4058,7 @@
       </w:pPr>
     </w:lvl>
   </w:abstractNum>
-  <w:abstractNum w:abstractNumId="6">
+  <w:abstractNum w:abstractNumId="8">
     <w:nsid w:val="44262739"/>
     <w:multiLevelType w:val="hybridMultilevel"/>
     <w:tmpl w:val="BDBC7508"/>
@@ -3458,7 +4144,7 @@
       </w:pPr>
     </w:lvl>
   </w:abstractNum>
-  <w:abstractNum w:abstractNumId="7">
+  <w:abstractNum w:abstractNumId="9">
     <w:nsid w:val="4C17561B"/>
     <w:multiLevelType w:val="hybridMultilevel"/>
     <w:tmpl w:val="29BC9526"/>
@@ -3544,7 +4230,7 @@
       </w:pPr>
     </w:lvl>
   </w:abstractNum>
-  <w:abstractNum w:abstractNumId="8">
+  <w:abstractNum w:abstractNumId="10">
     <w:nsid w:val="53A64607"/>
     <w:multiLevelType w:val="hybridMultilevel"/>
     <w:tmpl w:val="7C3C7544"/>
@@ -3657,7 +4343,7 @@
       </w:rPr>
     </w:lvl>
   </w:abstractNum>
-  <w:abstractNum w:abstractNumId="9">
+  <w:abstractNum w:abstractNumId="11">
     <w:nsid w:val="54B858E2"/>
     <w:multiLevelType w:val="hybridMultilevel"/>
     <w:tmpl w:val="19E4C8A2"/>
@@ -3743,7 +4429,7 @@
       </w:pPr>
     </w:lvl>
   </w:abstractNum>
-  <w:abstractNum w:abstractNumId="10">
+  <w:abstractNum w:abstractNumId="12">
     <w:nsid w:val="5880732C"/>
     <w:multiLevelType w:val="hybridMultilevel"/>
     <w:tmpl w:val="77B830A8"/>
@@ -3856,7 +4542,7 @@
       </w:rPr>
     </w:lvl>
   </w:abstractNum>
-  <w:abstractNum w:abstractNumId="11">
+  <w:abstractNum w:abstractNumId="13">
     <w:nsid w:val="6636630B"/>
     <w:multiLevelType w:val="hybridMultilevel"/>
     <w:tmpl w:val="8D92B8BE"/>
@@ -3942,7 +4628,120 @@
       </w:pPr>
     </w:lvl>
   </w:abstractNum>
-  <w:abstractNum w:abstractNumId="12">
+  <w:abstractNum w:abstractNumId="14">
+    <w:nsid w:val="6AA91EC1"/>
+    <w:multiLevelType w:val="hybridMultilevel"/>
+    <w:tmpl w:val="030E67E4"/>
+    <w:lvl w:ilvl="0" w:tplc="04160001">
+      <w:start w:val="1"/>
+      <w:numFmt w:val="bullet"/>
+      <w:lvlText w:val=""/>
+      <w:lvlJc w:val="left"/>
+      <w:pPr>
+        <w:ind w:left="1425" w:hanging="360"/>
+      </w:pPr>
+      <w:rPr>
+        <w:rFonts w:ascii="Symbol" w:hAnsi="Symbol" w:hint="default"/>
+      </w:rPr>
+    </w:lvl>
+    <w:lvl w:ilvl="1" w:tplc="04160003" w:tentative="1">
+      <w:start w:val="1"/>
+      <w:numFmt w:val="bullet"/>
+      <w:lvlText w:val="o"/>
+      <w:lvlJc w:val="left"/>
+      <w:pPr>
+        <w:ind w:left="2145" w:hanging="360"/>
+      </w:pPr>
+      <w:rPr>
+        <w:rFonts w:ascii="Courier New" w:hAnsi="Courier New" w:cs="Courier New" w:hint="default"/>
+      </w:rPr>
+    </w:lvl>
+    <w:lvl w:ilvl="2" w:tplc="04160005" w:tentative="1">
+      <w:start w:val="1"/>
+      <w:numFmt w:val="bullet"/>
+      <w:lvlText w:val=""/>
+      <w:lvlJc w:val="left"/>
+      <w:pPr>
+        <w:ind w:left="2865" w:hanging="360"/>
+      </w:pPr>
+      <w:rPr>
+        <w:rFonts w:ascii="Wingdings" w:hAnsi="Wingdings" w:hint="default"/>
+      </w:rPr>
+    </w:lvl>
+    <w:lvl w:ilvl="3" w:tplc="04160001" w:tentative="1">
+      <w:start w:val="1"/>
+      <w:numFmt w:val="bullet"/>
+      <w:lvlText w:val=""/>
+      <w:lvlJc w:val="left"/>
+      <w:pPr>
+        <w:ind w:left="3585" w:hanging="360"/>
+      </w:pPr>
+      <w:rPr>
+        <w:rFonts w:ascii="Symbol" w:hAnsi="Symbol" w:hint="default"/>
+      </w:rPr>
+    </w:lvl>
+    <w:lvl w:ilvl="4" w:tplc="04160003" w:tentative="1">
+      <w:start w:val="1"/>
+      <w:numFmt w:val="bullet"/>
+      <w:lvlText w:val="o"/>
+      <w:lvlJc w:val="left"/>
+      <w:pPr>
+        <w:ind w:left="4305" w:hanging="360"/>
+      </w:pPr>
+      <w:rPr>
+        <w:rFonts w:ascii="Courier New" w:hAnsi="Courier New" w:cs="Courier New" w:hint="default"/>
+      </w:rPr>
+    </w:lvl>
+    <w:lvl w:ilvl="5" w:tplc="04160005" w:tentative="1">
+      <w:start w:val="1"/>
+      <w:numFmt w:val="bullet"/>
+      <w:lvlText w:val=""/>
+      <w:lvlJc w:val="left"/>
+      <w:pPr>
+        <w:ind w:left="5025" w:hanging="360"/>
+      </w:pPr>
+      <w:rPr>
+        <w:rFonts w:ascii="Wingdings" w:hAnsi="Wingdings" w:hint="default"/>
+      </w:rPr>
+    </w:lvl>
+    <w:lvl w:ilvl="6" w:tplc="04160001" w:tentative="1">
+      <w:start w:val="1"/>
+      <w:numFmt w:val="bullet"/>
+      <w:lvlText w:val=""/>
+      <w:lvlJc w:val="left"/>
+      <w:pPr>
+        <w:ind w:left="5745" w:hanging="360"/>
+      </w:pPr>
+      <w:rPr>
+        <w:rFonts w:ascii="Symbol" w:hAnsi="Symbol" w:hint="default"/>
+      </w:rPr>
+    </w:lvl>
+    <w:lvl w:ilvl="7" w:tplc="04160003" w:tentative="1">
+      <w:start w:val="1"/>
+      <w:numFmt w:val="bullet"/>
+      <w:lvlText w:val="o"/>
+      <w:lvlJc w:val="left"/>
+      <w:pPr>
+        <w:ind w:left="6465" w:hanging="360"/>
+      </w:pPr>
+      <w:rPr>
+        <w:rFonts w:ascii="Courier New" w:hAnsi="Courier New" w:cs="Courier New" w:hint="default"/>
+      </w:rPr>
+    </w:lvl>
+    <w:lvl w:ilvl="8" w:tplc="04160005" w:tentative="1">
+      <w:start w:val="1"/>
+      <w:numFmt w:val="bullet"/>
+      <w:lvlText w:val=""/>
+      <w:lvlJc w:val="left"/>
+      <w:pPr>
+        <w:ind w:left="7185" w:hanging="360"/>
+      </w:pPr>
+      <w:rPr>
+        <w:rFonts w:ascii="Wingdings" w:hAnsi="Wingdings" w:hint="default"/>
+      </w:rPr>
+    </w:lvl>
+  </w:abstractNum>
+  <w:abstractNum w:abstractNumId="15">
     <w:nsid w:val="7CC31A9B"/>
     <w:multiLevelType w:val="hybridMultilevel"/>
     <w:tmpl w:val="D264DEA8"/>
@@ -4056,28 +4855,28 @@
     </w:lvl>
   </w:abstractNum>
   <w:num w:numId="1">
+    <w:abstractNumId w:val="13"/>
+  </w:num>
+  <w:num w:numId="2">
+    <w:abstractNumId w:val="7"/>
+  </w:num>
+  <w:num w:numId="3">
+    <w:abstractNumId w:val="5"/>
+  </w:num>
+  <w:num w:numId="4">
     <w:abstractNumId w:val="11"/>
   </w:num>
-  <w:num w:numId="2">
-    <w:abstractNumId w:val="5"/>
+  <w:num w:numId="5">
+    <w:abstractNumId w:val="8"/>
   </w:num>
-  <w:num w:numId="3">
-    <w:abstractNumId w:val="4"/>
-  </w:num>
-  <w:num w:numId="4">
+  <w:num w:numId="6">
     <w:abstractNumId w:val="9"/>
   </w:num>
-  <w:num w:numId="5">
-    <w:abstractNumId w:val="6"/>
-  </w:num>
-  <w:num w:numId="6">
-    <w:abstractNumId w:val="7"/>
-  </w:num>
   <w:num w:numId="7">
-    <w:abstractNumId w:val="10"/>
+    <w:abstractNumId w:val="12"/>
   </w:num>
   <w:num w:numId="8">
-    <w:abstractNumId w:val="12"/>
+    <w:abstractNumId w:val="15"/>
   </w:num>
   <w:num w:numId="9">
     <w:abstractNumId w:val="2"/>
@@ -4089,10 +4888,19 @@
     <w:abstractNumId w:val="0"/>
   </w:num>
   <w:num w:numId="12">
-    <w:abstractNumId w:val="8"/>
+    <w:abstractNumId w:val="10"/>
   </w:num>
   <w:num w:numId="13">
     <w:abstractNumId w:val="3"/>
+  </w:num>
+  <w:num w:numId="14">
+    <w:abstractNumId w:val="14"/>
+  </w:num>
+  <w:num w:numId="15">
+    <w:abstractNumId w:val="4"/>
+  </w:num>
+  <w:num w:numId="16">
+    <w:abstractNumId w:val="6"/>
   </w:num>
 </w:numbering>
 </file>

--- a/Game Design.docx
+++ b/Game Design.docx
@@ -1705,6 +1705,31 @@
           <w:szCs w:val="24"/>
           <w:lang w:val="en-US"/>
         </w:rPr>
+        <w:t>Profiles</w:t>
+      </w:r>
+    </w:p>
+    <w:p>
+      <w:pPr>
+        <w:pStyle w:val="PargrafodaLista"/>
+        <w:numPr>
+          <w:ilvl w:val="0"/>
+          <w:numId w:val="14"/>
+        </w:numPr>
+        <w:jc w:val="both"/>
+        <w:rPr>
+          <w:rFonts w:ascii="Times New Roman" w:hAnsi="Times New Roman" w:cs="Times New Roman"/>
+          <w:sz w:val="24"/>
+          <w:szCs w:val="24"/>
+          <w:lang w:val="en-US"/>
+        </w:rPr>
+      </w:pPr>
+      <w:r>
+        <w:rPr>
+          <w:rFonts w:ascii="Times New Roman" w:hAnsi="Times New Roman" w:cs="Times New Roman"/>
+          <w:sz w:val="24"/>
+          <w:szCs w:val="24"/>
+          <w:lang w:val="en-US"/>
+        </w:rPr>
         <w:t>Options</w:t>
       </w:r>
     </w:p>
@@ -2799,26 +2824,35 @@
           <w:szCs w:val="24"/>
           <w:lang w:val="en-US"/>
         </w:rPr>
+        <w:tab/>
+      </w:r>
+      <w:r>
+        <w:rPr>
+          <w:rFonts w:ascii="Times New Roman" w:hAnsi="Times New Roman" w:cs="Times New Roman"/>
+          <w:sz w:val="24"/>
+          <w:szCs w:val="24"/>
+          <w:lang w:val="en-US"/>
+        </w:rPr>
+        <w:t xml:space="preserve">The curse can be cured by another player (with an item or by </w:t>
+      </w:r>
+      <w:r>
+        <w:rPr>
+          <w:rFonts w:ascii="Times New Roman" w:hAnsi="Times New Roman" w:cs="Times New Roman"/>
+          <w:sz w:val="24"/>
+          <w:szCs w:val="24"/>
+          <w:lang w:val="en-US"/>
+        </w:rPr>
+        <w:t xml:space="preserve">paying when his on top of the space). If a player is on top of the space </w:t>
+      </w:r>
+      <w:r>
+        <w:rPr>
+          <w:rFonts w:ascii="Times New Roman" w:hAnsi="Times New Roman" w:cs="Times New Roman"/>
+          <w:sz w:val="24"/>
+          <w:szCs w:val="24"/>
+          <w:lang w:val="en-US"/>
+        </w:rPr>
         <w:lastRenderedPageBreak/>
-        <w:tab/>
-      </w:r>
-      <w:r>
-        <w:rPr>
-          <w:rFonts w:ascii="Times New Roman" w:hAnsi="Times New Roman" w:cs="Times New Roman"/>
-          <w:sz w:val="24"/>
-          <w:szCs w:val="24"/>
-          <w:lang w:val="en-US"/>
-        </w:rPr>
-        <w:t xml:space="preserve">The curse can be cured by another player (with an item or by </w:t>
-      </w:r>
-      <w:r>
-        <w:rPr>
-          <w:rFonts w:ascii="Times New Roman" w:hAnsi="Times New Roman" w:cs="Times New Roman"/>
-          <w:sz w:val="24"/>
-          <w:szCs w:val="24"/>
-          <w:lang w:val="en-US"/>
-        </w:rPr>
-        <w:t>paying when his on top of the space). If a player is on top of the space when it falls, he falls with it, lose some coins and is teleported to another location (loses a heart if playing with Health Mode). Spaces come</w:t>
+        <w:t>when it falls, he falls with it, lose some coins and is teleported to another location (loses a heart if playing with Health Mode). Spaces come</w:t>
       </w:r>
       <w:r>
         <w:rPr>

--- a/Game Design.docx
+++ b/Game Design.docx
@@ -1657,6 +1657,113 @@
         </w:rPr>
         <w:t>Play Main Game</w:t>
       </w:r>
+      <w:r>
+        <w:rPr>
+          <w:rFonts w:ascii="Times New Roman" w:hAnsi="Times New Roman" w:cs="Times New Roman"/>
+          <w:sz w:val="24"/>
+          <w:szCs w:val="24"/>
+          <w:lang w:val="en-US"/>
+        </w:rPr>
+        <w:t xml:space="preserve">: Choose map (photo of map on the middle, arrows on the sides to choose map, button on the bottom to choose selected map. Choose characters (from 2 to 8 characters; similar to choosing </w:t>
+      </w:r>
+      <w:proofErr w:type="spellStart"/>
+      <w:r>
+        <w:rPr>
+          <w:rFonts w:ascii="Times New Roman" w:hAnsi="Times New Roman" w:cs="Times New Roman"/>
+          <w:sz w:val="24"/>
+          <w:szCs w:val="24"/>
+          <w:lang w:val="en-US"/>
+        </w:rPr>
+        <w:t>miis</w:t>
+      </w:r>
+      <w:proofErr w:type="spellEnd"/>
+      <w:r>
+        <w:rPr>
+          <w:rFonts w:ascii="Times New Roman" w:hAnsi="Times New Roman" w:cs="Times New Roman"/>
+          <w:sz w:val="24"/>
+          <w:szCs w:val="24"/>
+          <w:lang w:val="en-US"/>
+        </w:rPr>
+        <w:t xml:space="preserve"> on </w:t>
+      </w:r>
+      <w:proofErr w:type="spellStart"/>
+      <w:r>
+        <w:rPr>
+          <w:rFonts w:ascii="Times New Roman" w:hAnsi="Times New Roman" w:cs="Times New Roman"/>
+          <w:sz w:val="24"/>
+          <w:szCs w:val="24"/>
+          <w:lang w:val="en-US"/>
+        </w:rPr>
+        <w:t>wii</w:t>
+      </w:r>
+      <w:proofErr w:type="spellEnd"/>
+      <w:r>
+        <w:rPr>
+          <w:rFonts w:ascii="Times New Roman" w:hAnsi="Times New Roman" w:cs="Times New Roman"/>
+          <w:sz w:val="24"/>
+          <w:szCs w:val="24"/>
+          <w:lang w:val="en-US"/>
+        </w:rPr>
+        <w:t xml:space="preserve"> games/brawl character select; can choose profiles, for names, phrases on win/lose, control, etc;) Choose rules (like </w:t>
+      </w:r>
+      <w:proofErr w:type="spellStart"/>
+      <w:r>
+        <w:rPr>
+          <w:rFonts w:ascii="Times New Roman" w:hAnsi="Times New Roman" w:cs="Times New Roman"/>
+          <w:sz w:val="24"/>
+          <w:szCs w:val="24"/>
+          <w:lang w:val="en-US"/>
+        </w:rPr>
+        <w:t>mario</w:t>
+      </w:r>
+      <w:proofErr w:type="spellEnd"/>
+      <w:r>
+        <w:rPr>
+          <w:rFonts w:ascii="Times New Roman" w:hAnsi="Times New Roman" w:cs="Times New Roman"/>
+          <w:sz w:val="24"/>
+          <w:szCs w:val="24"/>
+          <w:lang w:val="en-US"/>
+        </w:rPr>
+        <w:t xml:space="preserve"> party 4, list of itens, change with side arrows</w:t>
+      </w:r>
+      <w:r>
+        <w:rPr>
+          <w:rFonts w:ascii="Times New Roman" w:hAnsi="Times New Roman" w:cs="Times New Roman"/>
+          <w:sz w:val="24"/>
+          <w:szCs w:val="24"/>
+          <w:lang w:val="en-US"/>
+        </w:rPr>
+        <w:t xml:space="preserve">; list of playable </w:t>
+      </w:r>
+      <w:proofErr w:type="spellStart"/>
+      <w:r>
+        <w:rPr>
+          <w:rFonts w:ascii="Times New Roman" w:hAnsi="Times New Roman" w:cs="Times New Roman"/>
+          <w:sz w:val="24"/>
+          <w:szCs w:val="24"/>
+          <w:lang w:val="en-US"/>
+        </w:rPr>
+        <w:t>minigames</w:t>
+      </w:r>
+      <w:proofErr w:type="spellEnd"/>
+      <w:r>
+        <w:rPr>
+          <w:rFonts w:ascii="Times New Roman" w:hAnsi="Times New Roman" w:cs="Times New Roman"/>
+          <w:sz w:val="24"/>
+          <w:szCs w:val="24"/>
+          <w:lang w:val="en-US"/>
+        </w:rPr>
+        <w:t xml:space="preserve"> like the stage toggle thing form brawl</w:t>
+      </w:r>
+      <w:r>
+        <w:rPr>
+          <w:rFonts w:ascii="Times New Roman" w:hAnsi="Times New Roman" w:cs="Times New Roman"/>
+          <w:sz w:val="24"/>
+          <w:szCs w:val="24"/>
+          <w:lang w:val="en-US"/>
+        </w:rPr>
+        <w:t>)</w:t>
+      </w:r>
     </w:p>
     <w:p>
       <w:pPr>
@@ -1682,6 +1789,55 @@
         </w:rPr>
         <w:t>Play Mini-games</w:t>
       </w:r>
+      <w:r>
+        <w:rPr>
+          <w:rFonts w:ascii="Times New Roman" w:hAnsi="Times New Roman" w:cs="Times New Roman"/>
+          <w:sz w:val="24"/>
+          <w:szCs w:val="24"/>
+          <w:lang w:val="en-US"/>
+        </w:rPr>
+        <w:t xml:space="preserve">: Play individual </w:t>
+      </w:r>
+      <w:proofErr w:type="spellStart"/>
+      <w:r>
+        <w:rPr>
+          <w:rFonts w:ascii="Times New Roman" w:hAnsi="Times New Roman" w:cs="Times New Roman"/>
+          <w:sz w:val="24"/>
+          <w:szCs w:val="24"/>
+          <w:lang w:val="en-US"/>
+        </w:rPr>
+        <w:t>minigames</w:t>
+      </w:r>
+      <w:proofErr w:type="spellEnd"/>
+      <w:r>
+        <w:rPr>
+          <w:rFonts w:ascii="Times New Roman" w:hAnsi="Times New Roman" w:cs="Times New Roman"/>
+          <w:sz w:val="24"/>
+          <w:szCs w:val="24"/>
+          <w:lang w:val="en-US"/>
+        </w:rPr>
+        <w:t xml:space="preserve">, with scores, like </w:t>
+      </w:r>
+      <w:proofErr w:type="spellStart"/>
+      <w:r>
+        <w:rPr>
+          <w:rFonts w:ascii="Times New Roman" w:hAnsi="Times New Roman" w:cs="Times New Roman"/>
+          <w:sz w:val="24"/>
+          <w:szCs w:val="24"/>
+          <w:lang w:val="en-US"/>
+        </w:rPr>
+        <w:t>spelunky</w:t>
+      </w:r>
+      <w:proofErr w:type="spellEnd"/>
+      <w:r>
+        <w:rPr>
+          <w:rFonts w:ascii="Times New Roman" w:hAnsi="Times New Roman" w:cs="Times New Roman"/>
+          <w:sz w:val="24"/>
+          <w:szCs w:val="24"/>
+          <w:lang w:val="en-US"/>
+        </w:rPr>
+        <w:t xml:space="preserve"> deathmatch</w:t>
+      </w:r>
     </w:p>
     <w:p>
       <w:pPr>
@@ -1707,6 +1863,15 @@
         </w:rPr>
         <w:t>Profiles</w:t>
       </w:r>
+      <w:r>
+        <w:rPr>
+          <w:rFonts w:ascii="Times New Roman" w:hAnsi="Times New Roman" w:cs="Times New Roman"/>
+          <w:sz w:val="24"/>
+          <w:szCs w:val="24"/>
+          <w:lang w:val="en-US"/>
+        </w:rPr>
+        <w:t>: Choose names, controls, phrases on win/lose, see stats (most played characters, win/lose, etc).</w:t>
+      </w:r>
     </w:p>
     <w:p>
       <w:pPr>
@@ -1732,6 +1897,15 @@
         </w:rPr>
         <w:t>Options</w:t>
       </w:r>
+      <w:r>
+        <w:rPr>
+          <w:rFonts w:ascii="Times New Roman" w:hAnsi="Times New Roman" w:cs="Times New Roman"/>
+          <w:sz w:val="24"/>
+          <w:szCs w:val="24"/>
+          <w:lang w:val="en-US"/>
+        </w:rPr>
+        <w:t>: Language, Resolution, Audio</w:t>
+      </w:r>
     </w:p>
     <w:p>
       <w:pPr>
@@ -1757,6 +1931,15 @@
         </w:rPr>
         <w:t>Exit</w:t>
       </w:r>
+      <w:r>
+        <w:rPr>
+          <w:rFonts w:ascii="Times New Roman" w:hAnsi="Times New Roman" w:cs="Times New Roman"/>
+          <w:sz w:val="24"/>
+          <w:szCs w:val="24"/>
+          <w:lang w:val="en-US"/>
+        </w:rPr>
+        <w:t>: Exit game</w:t>
+      </w:r>
     </w:p>
     <w:p>
       <w:pPr>
@@ -1918,6 +2101,7 @@
           <w:szCs w:val="24"/>
           <w:lang w:val="en-US"/>
         </w:rPr>
+        <w:lastRenderedPageBreak/>
         <w:t>Race board</w:t>
       </w:r>
       <w:r>
@@ -2029,7 +2213,6 @@
           <w:szCs w:val="40"/>
           <w:lang w:val="en-US"/>
         </w:rPr>
-        <w:lastRenderedPageBreak/>
         <w:t>Characters</w:t>
       </w:r>
     </w:p>
@@ -2682,6 +2865,7 @@
           <w:szCs w:val="24"/>
           <w:lang w:val="en-US"/>
         </w:rPr>
+        <w:lastRenderedPageBreak/>
         <w:t xml:space="preserve">Player Owned Spaces: </w:t>
       </w:r>
       <w:r>
@@ -2842,17 +3026,7 @@
           <w:szCs w:val="24"/>
           <w:lang w:val="en-US"/>
         </w:rPr>
-        <w:t xml:space="preserve">paying when his on top of the space). If a player is on top of the space </w:t>
-      </w:r>
-      <w:r>
-        <w:rPr>
-          <w:rFonts w:ascii="Times New Roman" w:hAnsi="Times New Roman" w:cs="Times New Roman"/>
-          <w:sz w:val="24"/>
-          <w:szCs w:val="24"/>
-          <w:lang w:val="en-US"/>
-        </w:rPr>
-        <w:lastRenderedPageBreak/>
-        <w:t>when it falls, he falls with it, lose some coins and is teleported to another location (loses a heart if playing with Health Mode). Spaces come</w:t>
+        <w:t>paying when his on top of the space). If a player is on top of the space when it falls, he falls with it, lose some coins and is teleported to another location (loses a heart if playing with Health Mode). Spaces come</w:t>
       </w:r>
       <w:r>
         <w:rPr>
@@ -4665,7 +4839,7 @@
   <w:abstractNum w:abstractNumId="14">
     <w:nsid w:val="6AA91EC1"/>
     <w:multiLevelType w:val="hybridMultilevel"/>
-    <w:tmpl w:val="030E67E4"/>
+    <w:tmpl w:val="67EEA650"/>
     <w:lvl w:ilvl="0" w:tplc="04160001">
       <w:start w:val="1"/>
       <w:numFmt w:val="bullet"/>

--- a/Game Design.docx
+++ b/Game Design.docx
@@ -1836,8 +1836,19 @@
           <w:szCs w:val="24"/>
           <w:lang w:val="en-US"/>
         </w:rPr>
-        <w:t xml:space="preserve"> deathmatch</w:t>
-      </w:r>
+        <w:t xml:space="preserve"> </w:t>
+      </w:r>
+      <w:proofErr w:type="spellStart"/>
+      <w:r>
+        <w:rPr>
+          <w:rFonts w:ascii="Times New Roman" w:hAnsi="Times New Roman" w:cs="Times New Roman"/>
+          <w:sz w:val="24"/>
+          <w:szCs w:val="24"/>
+          <w:lang w:val="en-US"/>
+        </w:rPr>
+        <w:t>deathmatch</w:t>
+      </w:r>
+      <w:proofErr w:type="spellEnd"/>
     </w:p>
     <w:p>
       <w:pPr>
@@ -2665,6 +2676,15 @@
           <w:lang w:val="en-US"/>
         </w:rPr>
       </w:pPr>
+      <w:r>
+        <w:rPr>
+          <w:rFonts w:ascii="Times New Roman" w:hAnsi="Times New Roman" w:cs="Times New Roman"/>
+          <w:sz w:val="24"/>
+          <w:szCs w:val="24"/>
+          <w:lang w:val="en-US"/>
+        </w:rPr>
+        <w:t xml:space="preserve">Number of </w:t>
+      </w:r>
       <w:r>
         <w:rPr>
           <w:rFonts w:ascii="Times New Roman" w:hAnsi="Times New Roman" w:cs="Times New Roman"/>
